--- a/CA-1/Project Brief.docx
+++ b/CA-1/Project Brief.docx
@@ -32,55 +32,130 @@
         <w:t>Intended target audiences for this site would be Medical practitioners on one side, and people looking for medical services of varying types.</w:t>
       </w:r>
     </w:p>
+    <w:p/>
+    <w:p>
+      <w:r>
+        <w:t xml:space="preserve">Users will be able to search using whatever search term they want, and optionally filter by service type, and potentially by region to return a list of all services available on the website. Clicking on each record will bring you to another page which will provide additional details and functionality for each provider (though this is out of scope for this current </w:t>
+      </w:r>
+      <w:r>
+        <w:t>assignment</w:t>
+      </w:r>
+      <w:r>
+        <w:t>)</w:t>
+      </w:r>
+    </w:p>
+    <w:p/>
+    <w:p>
+      <w:r>
+        <w:t xml:space="preserve">The design aim of the project is to use semantic </w:t>
+      </w:r>
+      <w:proofErr w:type="spellStart"/>
+      <w:r>
+        <w:t>ui</w:t>
+      </w:r>
+      <w:proofErr w:type="spellEnd"/>
+      <w:r>
+        <w:t xml:space="preserve"> to style the site or potentially bootstrap. I have a familiari</w:t>
+      </w:r>
+      <w:r>
+        <w:t>ty with bootstrap myself, so if</w:t>
+      </w:r>
+      <w:r>
+        <w:t xml:space="preserve"> I find too many issue</w:t>
+      </w:r>
+      <w:r>
+        <w:t>s</w:t>
+      </w:r>
+      <w:r>
+        <w:t xml:space="preserve"> with semantic </w:t>
+      </w:r>
+      <w:proofErr w:type="spellStart"/>
+      <w:r>
+        <w:t>ui</w:t>
+      </w:r>
+      <w:proofErr w:type="spellEnd"/>
+      <w:r>
+        <w:t>, I may switch to bootstrap out of necessity.</w:t>
+      </w:r>
+    </w:p>
+    <w:p/>
+    <w:p>
+      <w:r>
+        <w:t xml:space="preserve">Provided below </w:t>
+      </w:r>
+      <w:r>
+        <w:t>is</w:t>
+      </w:r>
+      <w:r>
+        <w:t xml:space="preserve"> a mockup of the search page on the site, detailing the search results and a breakdown of how the page is to be constructed as a process flow.</w:t>
+      </w:r>
+      <w:r>
+        <w:t xml:space="preserve"> The breakdown is not complete, but some elements are possibly out of scope for this assignment</w:t>
+      </w:r>
+    </w:p>
+    <w:p/>
+    <w:p>
+      <w:pPr>
+        <w:pStyle w:val="Heading2"/>
+      </w:pPr>
+      <w:r>
+        <w:lastRenderedPageBreak/>
+        <w:t xml:space="preserve">Project Architecture </w:t>
+      </w:r>
+    </w:p>
+    <w:p>
+      <w:r>
+        <w:rPr>
+          <w:noProof/>
+          <w:lang w:val="en-IE" w:eastAsia="en-IE"/>
+        </w:rPr>
+        <w:drawing>
+          <wp:inline distT="0" distB="0" distL="0" distR="0">
+            <wp:extent cx="5943600" cy="3328670"/>
+            <wp:effectExtent l="0" t="0" r="0" b="5080"/>
+            <wp:docPr id="4" name="Picture 4"/>
+            <wp:cNvGraphicFramePr>
+              <a:graphicFrameLocks xmlns:a="http://schemas.openxmlformats.org/drawingml/2006/main" noChangeAspect="1"/>
+            </wp:cNvGraphicFramePr>
+            <a:graphic xmlns:a="http://schemas.openxmlformats.org/drawingml/2006/main">
+              <a:graphicData uri="http://schemas.openxmlformats.org/drawingml/2006/picture">
+                <pic:pic xmlns:pic="http://schemas.openxmlformats.org/drawingml/2006/picture">
+                  <pic:nvPicPr>
+                    <pic:cNvPr id="4" name="architecture.png"/>
+                    <pic:cNvPicPr/>
+                  </pic:nvPicPr>
+                  <pic:blipFill>
+                    <a:blip r:embed="rId5">
+                      <a:extLst>
+                        <a:ext uri="{28A0092B-C50C-407E-A947-70E740481C1C}">
+                          <a14:useLocalDpi xmlns:a14="http://schemas.microsoft.com/office/drawing/2010/main" val="0"/>
+                        </a:ext>
+                      </a:extLst>
+                    </a:blip>
+                    <a:stretch>
+                      <a:fillRect/>
+                    </a:stretch>
+                  </pic:blipFill>
+                  <pic:spPr>
+                    <a:xfrm>
+                      <a:off x="0" y="0"/>
+                      <a:ext cx="5943600" cy="3328670"/>
+                    </a:xfrm>
+                    <a:prstGeom prst="rect">
+                      <a:avLst/>
+                    </a:prstGeom>
+                  </pic:spPr>
+                </pic:pic>
+              </a:graphicData>
+            </a:graphic>
+          </wp:inline>
+        </w:drawing>
+      </w:r>
+    </w:p>
     <w:p>
       <w:bookmarkStart w:id="0" w:name="_GoBack"/>
       <w:bookmarkEnd w:id="0"/>
     </w:p>
-    <w:p>
-      <w:r>
-        <w:t xml:space="preserve">Users will be able to search using whatever search term they want, and optionally filter by service type, and potentially by region to return a list of all services available on the website. Clicking on each record will bring you to another page which will provide additional details and functionality for each provider (though this is out of scope for this current </w:t>
-      </w:r>
-      <w:r>
-        <w:t>assignment</w:t>
-      </w:r>
-      <w:r>
-        <w:t>)</w:t>
-      </w:r>
-    </w:p>
-    <w:p/>
-    <w:p>
-      <w:r>
-        <w:t>The design aim of the project is to use semantic ui to style the site or potentially bootstrap. I have a familiari</w:t>
-      </w:r>
-      <w:r>
-        <w:t>ty with bootstrap myself, so if</w:t>
-      </w:r>
-      <w:r>
-        <w:t xml:space="preserve"> I find too many issue</w:t>
-      </w:r>
-      <w:r>
-        <w:t>s</w:t>
-      </w:r>
-      <w:r>
-        <w:t xml:space="preserve"> with semantic ui, I may switch to bootstrap out of necessity.</w:t>
-      </w:r>
-    </w:p>
-    <w:p/>
-    <w:p>
-      <w:r>
-        <w:t xml:space="preserve">Provided below </w:t>
-      </w:r>
-      <w:r>
-        <w:t>is</w:t>
-      </w:r>
-      <w:r>
-        <w:t xml:space="preserve"> a mockup of the search page on the site, detailing the search results and a breakdown of how the page is to be constructed as a process flow.</w:t>
-      </w:r>
-      <w:r>
-        <w:t xml:space="preserve"> The breakdown is not complete, but some elements are possibly out of scope for this assignment</w:t>
-      </w:r>
-    </w:p>
-    <w:p/>
     <w:p>
       <w:pPr>
         <w:pStyle w:val="Heading2"/>
@@ -116,7 +191,7 @@
                     <pic:cNvPicPr/>
                   </pic:nvPicPr>
                   <pic:blipFill>
-                    <a:blip r:embed="rId5"/>
+                    <a:blip r:embed="rId6"/>
                     <a:stretch>
                       <a:fillRect/>
                     </a:stretch>
@@ -175,7 +250,7 @@
                     <pic:cNvPicPr/>
                   </pic:nvPicPr>
                   <pic:blipFill>
-                    <a:blip r:embed="rId6">
+                    <a:blip r:embed="rId7">
                       <a:extLst>
                         <a:ext uri="{28A0092B-C50C-407E-A947-70E740481C1C}">
                           <a14:useLocalDpi xmlns:a14="http://schemas.microsoft.com/office/drawing/2010/main" val="0"/>
